--- a/ДИПЛОМ ПРАКТИКА/Титульники.docx
+++ b/ДИПЛОМ ПРАКТИКА/Титульники.docx
@@ -4072,15 +4072,15 @@
         <w:jc w:val="both"/>
         <w:rPr>
           <w:rFonts w:ascii="Times New Roman" w:eastAsia="Times New Roman" w:hAnsi="Times New Roman" w:cs="Times New Roman"/>
-          <w:sz w:val="24"/>
-          <w:szCs w:val="24"/>
-          <w:lang w:eastAsia="ru-RU"/>
-        </w:rPr>
-      </w:pPr>
-      <w:r>
-        <w:rPr>
-          <w:rFonts w:ascii="Times New Roman" w:eastAsia="Times New Roman" w:hAnsi="Times New Roman" w:cs="Times New Roman"/>
-          <w:sz w:val="24"/>
+          <w:sz w:val="28"/>
+          <w:szCs w:val="24"/>
+          <w:lang w:eastAsia="ru-RU"/>
+        </w:rPr>
+      </w:pPr>
+      <w:r>
+        <w:rPr>
+          <w:rFonts w:ascii="Times New Roman" w:eastAsia="Times New Roman" w:hAnsi="Times New Roman" w:cs="Times New Roman"/>
+          <w:sz w:val="28"/>
           <w:szCs w:val="24"/>
           <w:lang w:eastAsia="ru-RU"/>
         </w:rPr>
@@ -4093,15 +4093,15 @@
         <w:jc w:val="both"/>
         <w:rPr>
           <w:rFonts w:ascii="Times New Roman" w:eastAsia="Times New Roman" w:hAnsi="Times New Roman" w:cs="Times New Roman"/>
-          <w:sz w:val="24"/>
-          <w:szCs w:val="24"/>
-          <w:lang w:eastAsia="ru-RU"/>
-        </w:rPr>
-      </w:pPr>
-      <w:r>
-        <w:rPr>
-          <w:rFonts w:ascii="Times New Roman" w:eastAsia="Times New Roman" w:hAnsi="Times New Roman" w:cs="Times New Roman"/>
-          <w:sz w:val="24"/>
+          <w:sz w:val="28"/>
+          <w:szCs w:val="24"/>
+          <w:lang w:eastAsia="ru-RU"/>
+        </w:rPr>
+      </w:pPr>
+      <w:r>
+        <w:rPr>
+          <w:rFonts w:ascii="Times New Roman" w:eastAsia="Times New Roman" w:hAnsi="Times New Roman" w:cs="Times New Roman"/>
+          <w:sz w:val="28"/>
           <w:szCs w:val="24"/>
           <w:lang w:eastAsia="ru-RU"/>
         </w:rPr>
@@ -4114,15 +4114,15 @@
         <w:jc w:val="both"/>
         <w:rPr>
           <w:rFonts w:ascii="Times New Roman" w:eastAsia="Times New Roman" w:hAnsi="Times New Roman" w:cs="Times New Roman"/>
-          <w:sz w:val="24"/>
-          <w:szCs w:val="24"/>
-          <w:lang w:eastAsia="ru-RU"/>
-        </w:rPr>
-      </w:pPr>
-      <w:r>
-        <w:rPr>
-          <w:rFonts w:ascii="Times New Roman" w:eastAsia="Times New Roman" w:hAnsi="Times New Roman" w:cs="Times New Roman"/>
-          <w:sz w:val="24"/>
+          <w:sz w:val="28"/>
+          <w:szCs w:val="24"/>
+          <w:lang w:eastAsia="ru-RU"/>
+        </w:rPr>
+      </w:pPr>
+      <w:r>
+        <w:rPr>
+          <w:rFonts w:ascii="Times New Roman" w:eastAsia="Times New Roman" w:hAnsi="Times New Roman" w:cs="Times New Roman"/>
+          <w:sz w:val="28"/>
           <w:szCs w:val="24"/>
           <w:lang w:eastAsia="ru-RU"/>
         </w:rPr>
@@ -4131,7 +4131,7 @@
       <w:r>
         <w:rPr>
           <w:rFonts w:ascii="Times New Roman" w:eastAsia="Times New Roman" w:hAnsi="Times New Roman" w:cs="Times New Roman"/>
-          <w:sz w:val="24"/>
+          <w:sz w:val="28"/>
           <w:szCs w:val="24"/>
           <w:lang w:eastAsia="ru-RU"/>
         </w:rPr>
@@ -4140,7 +4140,7 @@
       <w:r>
         <w:rPr>
           <w:rFonts w:ascii="Times New Roman" w:eastAsia="Times New Roman" w:hAnsi="Times New Roman" w:cs="Times New Roman"/>
-          <w:sz w:val="24"/>
+          <w:sz w:val="28"/>
           <w:szCs w:val="24"/>
           <w:u w:val="single"/>
           <w:lang w:eastAsia="ru-RU"/>
@@ -4150,29 +4150,11 @@
       <w:r>
         <w:rPr>
           <w:rFonts w:ascii="Times New Roman" w:eastAsia="Times New Roman" w:hAnsi="Times New Roman" w:cs="Times New Roman"/>
-          <w:sz w:val="24"/>
-          <w:szCs w:val="24"/>
-          <w:lang w:eastAsia="ru-RU"/>
-        </w:rPr>
-        <w:t>.____________________</w:t>
-      </w:r>
-      <w:r>
-        <w:rPr>
-          <w:rFonts w:ascii="Times New Roman" w:eastAsia="Times New Roman" w:hAnsi="Times New Roman" w:cs="Times New Roman"/>
-          <w:sz w:val="24"/>
-          <w:szCs w:val="24"/>
-          <w:lang w:eastAsia="ru-RU"/>
-        </w:rPr>
-        <w:t>_________</w:t>
-      </w:r>
-      <w:r>
-        <w:rPr>
-          <w:rFonts w:ascii="Times New Roman" w:eastAsia="Times New Roman" w:hAnsi="Times New Roman" w:cs="Times New Roman"/>
-          <w:sz w:val="24"/>
-          <w:szCs w:val="24"/>
-          <w:lang w:eastAsia="ru-RU"/>
-        </w:rPr>
-        <w:t>___</w:t>
+          <w:sz w:val="28"/>
+          <w:szCs w:val="24"/>
+          <w:lang w:eastAsia="ru-RU"/>
+        </w:rPr>
+        <w:t>._________</w:t>
       </w:r>
     </w:p>
     <w:p>
@@ -4181,16 +4163,16 @@
         <w:jc w:val="both"/>
         <w:rPr>
           <w:rFonts w:ascii="Times New Roman" w:eastAsia="Times New Roman" w:hAnsi="Times New Roman" w:cs="Times New Roman"/>
-          <w:sz w:val="24"/>
-          <w:szCs w:val="24"/>
-          <w:u w:val="single"/>
-          <w:lang w:eastAsia="ru-RU"/>
-        </w:rPr>
-      </w:pPr>
-      <w:r>
-        <w:rPr>
-          <w:rFonts w:ascii="Times New Roman" w:eastAsia="Times New Roman" w:hAnsi="Times New Roman" w:cs="Times New Roman"/>
-          <w:sz w:val="24"/>
+          <w:sz w:val="28"/>
+          <w:szCs w:val="24"/>
+          <w:u w:val="single"/>
+          <w:lang w:eastAsia="ru-RU"/>
+        </w:rPr>
+      </w:pPr>
+      <w:r>
+        <w:rPr>
+          <w:rFonts w:ascii="Times New Roman" w:eastAsia="Times New Roman" w:hAnsi="Times New Roman" w:cs="Times New Roman"/>
+          <w:sz w:val="28"/>
           <w:szCs w:val="24"/>
           <w:lang w:eastAsia="ru-RU"/>
         </w:rPr>
@@ -4199,7 +4181,7 @@
       <w:r>
         <w:rPr>
           <w:rFonts w:ascii="Times New Roman" w:eastAsia="Times New Roman" w:hAnsi="Times New Roman" w:cs="Times New Roman"/>
-          <w:sz w:val="24"/>
+          <w:sz w:val="28"/>
           <w:szCs w:val="24"/>
           <w:lang w:eastAsia="ru-RU"/>
         </w:rPr>
@@ -4208,7 +4190,7 @@
       <w:r>
         <w:rPr>
           <w:rFonts w:ascii="Times New Roman" w:eastAsia="Times New Roman" w:hAnsi="Times New Roman" w:cs="Times New Roman"/>
-          <w:sz w:val="24"/>
+          <w:sz w:val="28"/>
           <w:szCs w:val="24"/>
           <w:u w:val="single"/>
           <w:lang w:eastAsia="ru-RU"/>
@@ -4222,15 +4204,15 @@
         <w:jc w:val="both"/>
         <w:rPr>
           <w:rFonts w:ascii="Times New Roman" w:eastAsia="Times New Roman" w:hAnsi="Times New Roman" w:cs="Times New Roman"/>
-          <w:sz w:val="24"/>
-          <w:szCs w:val="24"/>
-          <w:lang w:eastAsia="ru-RU"/>
-        </w:rPr>
-      </w:pPr>
-      <w:r>
-        <w:rPr>
-          <w:rFonts w:ascii="Times New Roman" w:eastAsia="Times New Roman" w:hAnsi="Times New Roman" w:cs="Times New Roman"/>
-          <w:sz w:val="24"/>
+          <w:sz w:val="28"/>
+          <w:szCs w:val="24"/>
+          <w:lang w:eastAsia="ru-RU"/>
+        </w:rPr>
+      </w:pPr>
+      <w:r>
+        <w:rPr>
+          <w:rFonts w:ascii="Times New Roman" w:eastAsia="Times New Roman" w:hAnsi="Times New Roman" w:cs="Times New Roman"/>
+          <w:sz w:val="28"/>
           <w:szCs w:val="24"/>
           <w:lang w:eastAsia="ru-RU"/>
         </w:rPr>
@@ -4239,7 +4221,7 @@
       <w:r>
         <w:rPr>
           <w:rFonts w:ascii="Times New Roman" w:eastAsia="Times New Roman" w:hAnsi="Times New Roman" w:cs="Times New Roman"/>
-          <w:sz w:val="24"/>
+          <w:sz w:val="28"/>
           <w:szCs w:val="24"/>
           <w:u w:val="single"/>
           <w:lang w:eastAsia="ru-RU"/>
@@ -4249,11 +4231,11 @@
       <w:r>
         <w:rPr>
           <w:rFonts w:ascii="Times New Roman" w:eastAsia="Times New Roman" w:hAnsi="Times New Roman" w:cs="Times New Roman"/>
-          <w:sz w:val="24"/>
-          <w:szCs w:val="24"/>
-          <w:lang w:eastAsia="ru-RU"/>
-        </w:rPr>
-        <w:t>_________________________</w:t>
+          <w:sz w:val="28"/>
+          <w:szCs w:val="24"/>
+          <w:lang w:eastAsia="ru-RU"/>
+        </w:rPr>
+        <w:t>_______</w:t>
       </w:r>
     </w:p>
     <w:p>
@@ -4262,15 +4244,15 @@
         <w:jc w:val="both"/>
         <w:rPr>
           <w:rFonts w:ascii="Times New Roman" w:eastAsia="Times New Roman" w:hAnsi="Times New Roman" w:cs="Times New Roman"/>
-          <w:sz w:val="24"/>
-          <w:szCs w:val="24"/>
-          <w:lang w:eastAsia="ru-RU"/>
-        </w:rPr>
-      </w:pPr>
-      <w:r>
-        <w:rPr>
-          <w:rFonts w:ascii="Times New Roman" w:eastAsia="Times New Roman" w:hAnsi="Times New Roman" w:cs="Times New Roman"/>
-          <w:sz w:val="24"/>
+          <w:sz w:val="28"/>
+          <w:szCs w:val="24"/>
+          <w:lang w:eastAsia="ru-RU"/>
+        </w:rPr>
+      </w:pPr>
+      <w:r>
+        <w:rPr>
+          <w:rFonts w:ascii="Times New Roman" w:eastAsia="Times New Roman" w:hAnsi="Times New Roman" w:cs="Times New Roman"/>
+          <w:sz w:val="28"/>
           <w:szCs w:val="24"/>
           <w:lang w:eastAsia="ru-RU"/>
         </w:rPr>
@@ -4279,29 +4261,29 @@
       <w:r>
         <w:rPr>
           <w:rFonts w:ascii="Times New Roman" w:eastAsia="Times New Roman" w:hAnsi="Times New Roman" w:cs="Times New Roman"/>
-          <w:sz w:val="24"/>
-          <w:szCs w:val="24"/>
-          <w:lang w:eastAsia="ru-RU"/>
-        </w:rPr>
-        <w:t xml:space="preserve">должность </w:t>
-      </w:r>
-      <w:r>
-        <w:rPr>
-          <w:rFonts w:ascii="Times New Roman" w:eastAsia="Times New Roman" w:hAnsi="Times New Roman" w:cs="Times New Roman"/>
-          <w:sz w:val="24"/>
-          <w:szCs w:val="24"/>
-          <w:lang w:eastAsia="ru-RU"/>
-        </w:rPr>
-        <w:t>_</w:t>
-      </w:r>
-      <w:r>
-        <w:rPr>
-          <w:rFonts w:ascii="Times New Roman" w:eastAsia="Times New Roman" w:hAnsi="Times New Roman" w:cs="Times New Roman"/>
-          <w:sz w:val="24"/>
-          <w:szCs w:val="24"/>
-          <w:lang w:eastAsia="ru-RU"/>
-        </w:rPr>
-        <w:t>_______________________________________________________</w:t>
+          <w:sz w:val="28"/>
+          <w:szCs w:val="24"/>
+          <w:lang w:eastAsia="ru-RU"/>
+        </w:rPr>
+        <w:t>должность _</w:t>
+      </w:r>
+      <w:r>
+        <w:rPr>
+          <w:rFonts w:ascii="Times New Roman" w:eastAsia="Times New Roman" w:hAnsi="Times New Roman" w:cs="Times New Roman"/>
+          <w:sz w:val="28"/>
+          <w:szCs w:val="24"/>
+          <w:lang w:eastAsia="ru-RU"/>
+        </w:rPr>
+        <w:t>_______________________</w:t>
+      </w:r>
+      <w:r>
+        <w:rPr>
+          <w:rFonts w:ascii="Times New Roman" w:eastAsia="Times New Roman" w:hAnsi="Times New Roman" w:cs="Times New Roman"/>
+          <w:sz w:val="28"/>
+          <w:szCs w:val="24"/>
+          <w:lang w:eastAsia="ru-RU"/>
+        </w:rPr>
+        <w:t>____________</w:t>
       </w:r>
     </w:p>
     <w:p>
@@ -4310,15 +4292,15 @@
         <w:jc w:val="both"/>
         <w:rPr>
           <w:rFonts w:ascii="Times New Roman" w:eastAsia="Times New Roman" w:hAnsi="Times New Roman" w:cs="Times New Roman"/>
-          <w:sz w:val="24"/>
-          <w:szCs w:val="24"/>
-          <w:lang w:eastAsia="ru-RU"/>
-        </w:rPr>
-      </w:pPr>
-      <w:r>
-        <w:rPr>
-          <w:rFonts w:ascii="Times New Roman" w:eastAsia="Times New Roman" w:hAnsi="Times New Roman" w:cs="Times New Roman"/>
-          <w:sz w:val="24"/>
+          <w:sz w:val="28"/>
+          <w:szCs w:val="24"/>
+          <w:lang w:eastAsia="ru-RU"/>
+        </w:rPr>
+      </w:pPr>
+      <w:r>
+        <w:rPr>
+          <w:rFonts w:ascii="Times New Roman" w:eastAsia="Times New Roman" w:hAnsi="Times New Roman" w:cs="Times New Roman"/>
+          <w:sz w:val="28"/>
           <w:szCs w:val="24"/>
           <w:lang w:eastAsia="ru-RU"/>
         </w:rPr>
@@ -4327,7 +4309,7 @@
       <w:r>
         <w:rPr>
           <w:rFonts w:ascii="Times New Roman" w:eastAsia="Times New Roman" w:hAnsi="Times New Roman" w:cs="Times New Roman"/>
-          <w:sz w:val="24"/>
+          <w:sz w:val="28"/>
           <w:szCs w:val="24"/>
           <w:u w:val="single"/>
           <w:lang w:eastAsia="ru-RU"/>
@@ -4337,11 +4319,11 @@
       <w:r>
         <w:rPr>
           <w:rFonts w:ascii="Times New Roman" w:eastAsia="Times New Roman" w:hAnsi="Times New Roman" w:cs="Times New Roman"/>
-          <w:sz w:val="24"/>
-          <w:szCs w:val="24"/>
-          <w:lang w:eastAsia="ru-RU"/>
-        </w:rPr>
-        <w:t>____________________________</w:t>
+          <w:sz w:val="28"/>
+          <w:szCs w:val="24"/>
+          <w:lang w:eastAsia="ru-RU"/>
+        </w:rPr>
+        <w:t>___________</w:t>
       </w:r>
     </w:p>
     <w:p>
@@ -4350,15 +4332,15 @@
         <w:jc w:val="both"/>
         <w:rPr>
           <w:rFonts w:ascii="Times New Roman" w:eastAsia="Times New Roman" w:hAnsi="Times New Roman" w:cs="Times New Roman"/>
-          <w:sz w:val="24"/>
-          <w:szCs w:val="24"/>
-          <w:lang w:eastAsia="ru-RU"/>
-        </w:rPr>
-      </w:pPr>
-      <w:r>
-        <w:rPr>
-          <w:rFonts w:ascii="Times New Roman" w:eastAsia="Times New Roman" w:hAnsi="Times New Roman" w:cs="Times New Roman"/>
-          <w:sz w:val="24"/>
+          <w:sz w:val="28"/>
+          <w:szCs w:val="24"/>
+          <w:lang w:eastAsia="ru-RU"/>
+        </w:rPr>
+      </w:pPr>
+      <w:r>
+        <w:rPr>
+          <w:rFonts w:ascii="Times New Roman" w:eastAsia="Times New Roman" w:hAnsi="Times New Roman" w:cs="Times New Roman"/>
+          <w:sz w:val="28"/>
           <w:szCs w:val="24"/>
           <w:lang w:eastAsia="ru-RU"/>
         </w:rPr>
@@ -4367,7 +4349,7 @@
       <w:r>
         <w:rPr>
           <w:rFonts w:ascii="Times New Roman" w:eastAsia="Times New Roman" w:hAnsi="Times New Roman" w:cs="Times New Roman"/>
-          <w:sz w:val="24"/>
+          <w:sz w:val="28"/>
           <w:szCs w:val="24"/>
           <w:lang w:eastAsia="ru-RU"/>
         </w:rPr>
@@ -4376,7 +4358,7 @@
       <w:r>
         <w:rPr>
           <w:rFonts w:ascii="Times New Roman" w:eastAsia="Times New Roman" w:hAnsi="Times New Roman" w:cs="Times New Roman"/>
-          <w:sz w:val="24"/>
+          <w:sz w:val="28"/>
           <w:szCs w:val="24"/>
           <w:u w:val="single"/>
           <w:lang w:eastAsia="ru-RU"/>
@@ -4386,11 +4368,20 @@
       <w:r>
         <w:rPr>
           <w:rFonts w:ascii="Times New Roman" w:eastAsia="Times New Roman" w:hAnsi="Times New Roman" w:cs="Times New Roman"/>
-          <w:sz w:val="24"/>
-          <w:szCs w:val="24"/>
-          <w:lang w:eastAsia="ru-RU"/>
-        </w:rPr>
-        <w:t>._________________________________</w:t>
+          <w:sz w:val="28"/>
+          <w:szCs w:val="24"/>
+          <w:lang w:eastAsia="ru-RU"/>
+        </w:rPr>
+        <w:t>._</w:t>
+      </w:r>
+      <w:r>
+        <w:rPr>
+          <w:rFonts w:ascii="Times New Roman" w:eastAsia="Times New Roman" w:hAnsi="Times New Roman" w:cs="Times New Roman"/>
+          <w:sz w:val="28"/>
+          <w:szCs w:val="24"/>
+          <w:lang w:eastAsia="ru-RU"/>
+        </w:rPr>
+        <w:t>___________________</w:t>
       </w:r>
     </w:p>
     <w:p>
@@ -5501,8 +5492,6 @@
         <w:spacing w:before="0" w:beforeAutospacing="0" w:after="0" w:afterAutospacing="0"/>
         <w:jc w:val="both"/>
       </w:pPr>
-      <w:bookmarkStart w:id="0" w:name="_GoBack"/>
-      <w:bookmarkEnd w:id="0"/>
       <w:r>
         <w:rPr>
           <w:sz w:val="28"/>
@@ -6075,16 +6064,6 @@
         </w:rPr>
         <w:t>.</w:t>
       </w:r>
-      <w:r>
-        <w:rPr>
-          <w:rFonts w:ascii="Times New Roman" w:eastAsia="Times New Roman" w:hAnsi="Times New Roman" w:cs="Times New Roman"/>
-          <w:sz w:val="28"/>
-          <w:szCs w:val="24"/>
-          <w:u w:val="single"/>
-          <w:lang w:eastAsia="ru-RU"/>
-        </w:rPr>
-        <w:t xml:space="preserve"> Семенов Максим заслуживает высокую оценку.</w:t>
-      </w:r>
     </w:p>
     <w:p>
       <w:pPr>
@@ -6577,7 +6556,19 @@
           <w:u w:val="single"/>
           <w:lang w:eastAsia="ru-RU"/>
         </w:rPr>
-        <w:t xml:space="preserve"> к прохождению практики и выполнял </w:t>
+        <w:t xml:space="preserve"> к прохождению практики и вы</w:t>
+      </w:r>
+      <w:bookmarkStart w:id="0" w:name="_GoBack"/>
+      <w:bookmarkEnd w:id="0"/>
+      <w:r>
+        <w:rPr>
+          <w:rFonts w:ascii="Times New Roman" w:eastAsia="Times New Roman" w:hAnsi="Times New Roman" w:cs="Times New Roman"/>
+          <w:sz w:val="28"/>
+          <w:szCs w:val="24"/>
+          <w:u w:val="single"/>
+          <w:lang w:eastAsia="ru-RU"/>
+        </w:rPr>
+        <w:t xml:space="preserve">полнял </w:t>
       </w:r>
       <w:r>
         <w:rPr>
@@ -6638,6 +6629,36 @@
           <w:lang w:eastAsia="ru-RU"/>
         </w:rPr>
         <w:t>индивидуального задания</w:t>
+      </w:r>
+      <w:r>
+        <w:rPr>
+          <w:rFonts w:ascii="Times New Roman" w:eastAsia="Times New Roman" w:hAnsi="Times New Roman" w:cs="Times New Roman"/>
+          <w:sz w:val="28"/>
+          <w:szCs w:val="24"/>
+          <w:u w:val="single"/>
+          <w:lang w:eastAsia="ru-RU"/>
+        </w:rPr>
+        <w:t>.</w:t>
+      </w:r>
+      <w:r>
+        <w:rPr>
+          <w:rFonts w:ascii="Times New Roman" w:eastAsia="Times New Roman" w:hAnsi="Times New Roman" w:cs="Times New Roman"/>
+          <w:sz w:val="28"/>
+          <w:szCs w:val="24"/>
+          <w:u w:val="single"/>
+          <w:lang w:eastAsia="ru-RU"/>
+        </w:rPr>
+        <w:t xml:space="preserve"> </w:t>
+      </w:r>
+      <w:r>
+        <w:rPr>
+          <w:rFonts w:ascii="Times New Roman" w:eastAsia="Times New Roman" w:hAnsi="Times New Roman" w:cs="Times New Roman"/>
+          <w:sz w:val="28"/>
+          <w:szCs w:val="24"/>
+          <w:u w:val="single"/>
+          <w:lang w:eastAsia="ru-RU"/>
+        </w:rPr>
+        <w:t>Семенов Максим заслуживает высокую оценку</w:t>
       </w:r>
       <w:r>
         <w:rPr>
@@ -6734,18 +6755,17 @@
     <w:p>
       <w:pPr>
         <w:spacing w:after="0" w:line="360" w:lineRule="auto"/>
-        <w:jc w:val="center"/>
-        <w:rPr>
-          <w:rFonts w:ascii="Times New Roman" w:eastAsia="Times New Roman" w:hAnsi="Times New Roman" w:cs="Times New Roman"/>
-          <w:sz w:val="24"/>
-          <w:szCs w:val="24"/>
-          <w:lang w:eastAsia="ru-RU"/>
-        </w:rPr>
-      </w:pPr>
-      <w:r>
-        <w:rPr>
-          <w:rFonts w:ascii="Times New Roman" w:eastAsia="Times New Roman" w:hAnsi="Times New Roman" w:cs="Times New Roman"/>
-          <w:sz w:val="24"/>
+        <w:rPr>
+          <w:rFonts w:ascii="Times New Roman" w:eastAsia="Times New Roman" w:hAnsi="Times New Roman" w:cs="Times New Roman"/>
+          <w:sz w:val="28"/>
+          <w:szCs w:val="24"/>
+          <w:lang w:eastAsia="ru-RU"/>
+        </w:rPr>
+      </w:pPr>
+      <w:r>
+        <w:rPr>
+          <w:rFonts w:ascii="Times New Roman" w:eastAsia="Times New Roman" w:hAnsi="Times New Roman" w:cs="Times New Roman"/>
+          <w:sz w:val="28"/>
           <w:szCs w:val="24"/>
           <w:lang w:eastAsia="ru-RU"/>
         </w:rPr>
@@ -6754,7 +6774,7 @@
       <w:r>
         <w:rPr>
           <w:rFonts w:ascii="Times New Roman" w:eastAsia="Times New Roman" w:hAnsi="Times New Roman" w:cs="Times New Roman"/>
-          <w:sz w:val="24"/>
+          <w:sz w:val="28"/>
           <w:szCs w:val="24"/>
           <w:lang w:eastAsia="ru-RU"/>
         </w:rPr>
@@ -6763,11 +6783,20 @@
       <w:r>
         <w:rPr>
           <w:rFonts w:ascii="Times New Roman" w:eastAsia="Times New Roman" w:hAnsi="Times New Roman" w:cs="Times New Roman"/>
-          <w:sz w:val="24"/>
-          <w:szCs w:val="24"/>
-          <w:lang w:eastAsia="ru-RU"/>
-        </w:rPr>
-        <w:t xml:space="preserve">_____________________________________________________________________________ </w:t>
+          <w:sz w:val="28"/>
+          <w:szCs w:val="24"/>
+          <w:lang w:eastAsia="ru-RU"/>
+        </w:rPr>
+        <w:t>______________________________________________</w:t>
+      </w:r>
+      <w:r>
+        <w:rPr>
+          <w:rFonts w:ascii="Times New Roman" w:eastAsia="Times New Roman" w:hAnsi="Times New Roman" w:cs="Times New Roman"/>
+          <w:sz w:val="28"/>
+          <w:szCs w:val="24"/>
+          <w:lang w:eastAsia="ru-RU"/>
+        </w:rPr>
+        <w:t>____________________</w:t>
       </w:r>
     </w:p>
     <w:p>
@@ -6918,6 +6947,7 @@
           <w:szCs w:val="24"/>
           <w:lang w:eastAsia="ru-RU"/>
         </w:rPr>
+        <w:lastRenderedPageBreak/>
         <w:t>«26» мая 2025 г.</w:t>
       </w:r>
     </w:p>

--- a/ДИПЛОМ ПРАКТИКА/Титульники.docx
+++ b/ДИПЛОМ ПРАКТИКА/Титульники.docx
@@ -1341,7 +1341,29 @@
           <w:szCs w:val="28"/>
           <w:lang w:eastAsia="ru-RU"/>
         </w:rPr>
-        <w:t>Обучающегося группы </w:t>
+        <w:t>Обучающегося</w:t>
+      </w:r>
+      <w:r>
+        <w:rPr>
+          <w:rFonts w:ascii="Times New Roman" w:eastAsia="Times New Roman" w:hAnsi="Times New Roman" w:cs="Times New Roman"/>
+          <w:color w:val="000000"/>
+          <w:sz w:val="28"/>
+          <w:szCs w:val="28"/>
+          <w:lang w:eastAsia="ru-RU"/>
+        </w:rPr>
+        <w:t xml:space="preserve"> </w:t>
+      </w:r>
+      <w:bookmarkStart w:id="0" w:name="_GoBack"/>
+      <w:bookmarkEnd w:id="0"/>
+      <w:r>
+        <w:rPr>
+          <w:rFonts w:ascii="Times New Roman" w:eastAsia="Times New Roman" w:hAnsi="Times New Roman" w:cs="Times New Roman"/>
+          <w:color w:val="000000"/>
+          <w:sz w:val="28"/>
+          <w:szCs w:val="28"/>
+          <w:lang w:eastAsia="ru-RU"/>
+        </w:rPr>
+        <w:t>группы </w:t>
       </w:r>
       <w:r>
         <w:rPr>
@@ -6556,19 +6578,7 @@
           <w:u w:val="single"/>
           <w:lang w:eastAsia="ru-RU"/>
         </w:rPr>
-        <w:t xml:space="preserve"> к прохождению практики и вы</w:t>
-      </w:r>
-      <w:bookmarkStart w:id="0" w:name="_GoBack"/>
-      <w:bookmarkEnd w:id="0"/>
-      <w:r>
-        <w:rPr>
-          <w:rFonts w:ascii="Times New Roman" w:eastAsia="Times New Roman" w:hAnsi="Times New Roman" w:cs="Times New Roman"/>
-          <w:sz w:val="28"/>
-          <w:szCs w:val="24"/>
-          <w:u w:val="single"/>
-          <w:lang w:eastAsia="ru-RU"/>
-        </w:rPr>
-        <w:t xml:space="preserve">полнял </w:t>
+        <w:t xml:space="preserve"> к прохождению практики и выполнял </w:t>
       </w:r>
       <w:r>
         <w:rPr>
@@ -6648,17 +6658,7 @@
           <w:u w:val="single"/>
           <w:lang w:eastAsia="ru-RU"/>
         </w:rPr>
-        <w:t xml:space="preserve"> </w:t>
-      </w:r>
-      <w:r>
-        <w:rPr>
-          <w:rFonts w:ascii="Times New Roman" w:eastAsia="Times New Roman" w:hAnsi="Times New Roman" w:cs="Times New Roman"/>
-          <w:sz w:val="28"/>
-          <w:szCs w:val="24"/>
-          <w:u w:val="single"/>
-          <w:lang w:eastAsia="ru-RU"/>
-        </w:rPr>
-        <w:t>Семенов Максим заслуживает высокую оценку</w:t>
+        <w:t xml:space="preserve"> Семенов Максим заслуживает высокую оценку</w:t>
       </w:r>
       <w:r>
         <w:rPr>
